--- a/ST10439133_CLDV6211_Part1.docx
+++ b/ST10439133_CLDV6211_Part1.docx
@@ -387,24 +387,60 @@
           <w:sz w:val="24"/>
           <w:szCs w:val="24"/>
         </w:rPr>
-        <w:t xml:space="preserve"> VARCHAR(255) NOT NULL,</w:t>
-      </w:r>
-    </w:p>
-    <w:p>
-      <w:pPr>
-        <w:rPr>
-          <w:rFonts w:ascii="Arial" w:hAnsi="Arial" w:cs="Arial"/>
-          <w:sz w:val="24"/>
-          <w:szCs w:val="24"/>
-        </w:rPr>
-      </w:pPr>
-      <w:r>
-        <w:rPr>
-          <w:rFonts w:ascii="Arial" w:hAnsi="Arial" w:cs="Arial"/>
-          <w:sz w:val="24"/>
-          <w:szCs w:val="24"/>
-        </w:rPr>
-        <w:t xml:space="preserve">    Location VARCHAR(255) NOT NULL,</w:t>
+        <w:t xml:space="preserve"> </w:t>
+      </w:r>
+      <w:proofErr w:type="gramStart"/>
+      <w:r>
+        <w:rPr>
+          <w:rFonts w:ascii="Arial" w:hAnsi="Arial" w:cs="Arial"/>
+          <w:sz w:val="24"/>
+          <w:szCs w:val="24"/>
+        </w:rPr>
+        <w:t>VARCHAR(</w:t>
+      </w:r>
+      <w:proofErr w:type="gramEnd"/>
+      <w:r>
+        <w:rPr>
+          <w:rFonts w:ascii="Arial" w:hAnsi="Arial" w:cs="Arial"/>
+          <w:sz w:val="24"/>
+          <w:szCs w:val="24"/>
+        </w:rPr>
+        <w:t>255) NOT NULL,</w:t>
+      </w:r>
+    </w:p>
+    <w:p>
+      <w:pPr>
+        <w:rPr>
+          <w:rFonts w:ascii="Arial" w:hAnsi="Arial" w:cs="Arial"/>
+          <w:sz w:val="24"/>
+          <w:szCs w:val="24"/>
+        </w:rPr>
+      </w:pPr>
+      <w:r>
+        <w:rPr>
+          <w:rFonts w:ascii="Arial" w:hAnsi="Arial" w:cs="Arial"/>
+          <w:sz w:val="24"/>
+          <w:szCs w:val="24"/>
+        </w:rPr>
+        <w:t xml:space="preserve">    Location </w:t>
+      </w:r>
+      <w:proofErr w:type="gramStart"/>
+      <w:r>
+        <w:rPr>
+          <w:rFonts w:ascii="Arial" w:hAnsi="Arial" w:cs="Arial"/>
+          <w:sz w:val="24"/>
+          <w:szCs w:val="24"/>
+        </w:rPr>
+        <w:t>VARCHAR(</w:t>
+      </w:r>
+      <w:proofErr w:type="gramEnd"/>
+      <w:r>
+        <w:rPr>
+          <w:rFonts w:ascii="Arial" w:hAnsi="Arial" w:cs="Arial"/>
+          <w:sz w:val="24"/>
+          <w:szCs w:val="24"/>
+        </w:rPr>
+        <w:t>255) NOT NULL,</w:t>
       </w:r>
     </w:p>
     <w:p>
@@ -456,7 +492,25 @@
           <w:sz w:val="24"/>
           <w:szCs w:val="24"/>
         </w:rPr>
-        <w:t xml:space="preserve"> VARCHAR(500) NULL</w:t>
+        <w:t xml:space="preserve"> </w:t>
+      </w:r>
+      <w:proofErr w:type="gramStart"/>
+      <w:r>
+        <w:rPr>
+          <w:rFonts w:ascii="Arial" w:hAnsi="Arial" w:cs="Arial"/>
+          <w:sz w:val="24"/>
+          <w:szCs w:val="24"/>
+        </w:rPr>
+        <w:t>VARCHAR(</w:t>
+      </w:r>
+      <w:proofErr w:type="gramEnd"/>
+      <w:r>
+        <w:rPr>
+          <w:rFonts w:ascii="Arial" w:hAnsi="Arial" w:cs="Arial"/>
+          <w:sz w:val="24"/>
+          <w:szCs w:val="24"/>
+        </w:rPr>
+        <w:t>500) NULL</w:t>
       </w:r>
     </w:p>
     <w:p>
@@ -586,7 +640,25 @@
           <w:sz w:val="24"/>
           <w:szCs w:val="24"/>
         </w:rPr>
-        <w:t xml:space="preserve"> VARCHAR(255) NOT NULL,</w:t>
+        <w:t xml:space="preserve"> </w:t>
+      </w:r>
+      <w:proofErr w:type="gramStart"/>
+      <w:r>
+        <w:rPr>
+          <w:rFonts w:ascii="Arial" w:hAnsi="Arial" w:cs="Arial"/>
+          <w:sz w:val="24"/>
+          <w:szCs w:val="24"/>
+        </w:rPr>
+        <w:t>VARCHAR(</w:t>
+      </w:r>
+      <w:proofErr w:type="gramEnd"/>
+      <w:r>
+        <w:rPr>
+          <w:rFonts w:ascii="Arial" w:hAnsi="Arial" w:cs="Arial"/>
+          <w:sz w:val="24"/>
+          <w:szCs w:val="24"/>
+        </w:rPr>
+        <w:t>255) NOT NULL,</w:t>
       </w:r>
     </w:p>
     <w:p>
@@ -873,9 +945,19 @@
           <w:sz w:val="24"/>
           <w:szCs w:val="24"/>
         </w:rPr>
-        <w:t>) REFERENCES Event(</w:t>
+        <w:t xml:space="preserve">) REFERENCES </w:t>
+      </w:r>
+      <w:proofErr w:type="gramStart"/>
+      <w:r>
+        <w:rPr>
+          <w:rFonts w:ascii="Arial" w:hAnsi="Arial" w:cs="Arial"/>
+          <w:sz w:val="24"/>
+          <w:szCs w:val="24"/>
+        </w:rPr>
+        <w:t>Event(</w:t>
       </w:r>
       <w:proofErr w:type="spellStart"/>
+      <w:proofErr w:type="gramEnd"/>
       <w:r>
         <w:rPr>
           <w:rFonts w:ascii="Arial" w:hAnsi="Arial" w:cs="Arial"/>
@@ -926,9 +1008,19 @@
           <w:sz w:val="24"/>
           <w:szCs w:val="24"/>
         </w:rPr>
-        <w:t>) REFERENCES Venue(</w:t>
+        <w:t xml:space="preserve">) REFERENCES </w:t>
+      </w:r>
+      <w:proofErr w:type="gramStart"/>
+      <w:r>
+        <w:rPr>
+          <w:rFonts w:ascii="Arial" w:hAnsi="Arial" w:cs="Arial"/>
+          <w:sz w:val="24"/>
+          <w:szCs w:val="24"/>
+        </w:rPr>
+        <w:t>Venue(</w:t>
       </w:r>
       <w:proofErr w:type="spellStart"/>
+      <w:proofErr w:type="gramEnd"/>
       <w:r>
         <w:rPr>
           <w:rFonts w:ascii="Arial" w:hAnsi="Arial" w:cs="Arial"/>
@@ -986,6 +1078,8 @@
       <w:pPr>
         <w:rPr>
           <w:rFonts w:ascii="Arial" w:hAnsi="Arial" w:cs="Arial"/>
+          <w:b/>
+          <w:bCs/>
           <w:sz w:val="24"/>
           <w:szCs w:val="24"/>
         </w:rPr>
@@ -1010,7 +1104,7 @@
           <w:szCs w:val="24"/>
         </w:rPr>
         <w:lastRenderedPageBreak/>
-        <w:t>Service Created in Azure Portal:</w:t>
+        <w:t>Service in Azure:</w:t>
       </w:r>
     </w:p>
     <w:p>
@@ -1033,10 +1127,10 @@
           <w:szCs w:val="24"/>
         </w:rPr>
         <w:drawing>
-          <wp:inline distT="0" distB="0" distL="0" distR="0" wp14:anchorId="0C4CC992" wp14:editId="17E5071A">
-            <wp:extent cx="5731510" cy="2718435"/>
-            <wp:effectExtent l="0" t="0" r="2540" b="5715"/>
-            <wp:docPr id="2124481878" name="Picture 1" descr="A screenshot of a computer&#10;&#10;AI-generated content may be incorrect."/>
+          <wp:inline distT="0" distB="0" distL="0" distR="0" wp14:anchorId="0F00CA1F" wp14:editId="59F47288">
+            <wp:extent cx="5731510" cy="2715895"/>
+            <wp:effectExtent l="0" t="0" r="2540" b="8255"/>
+            <wp:docPr id="1515317487" name="Picture 9" descr="A screenshot of a computer&#10;&#10;AI-generated content may be incorrect."/>
             <wp:cNvGraphicFramePr>
               <a:graphicFrameLocks xmlns:a="http://schemas.openxmlformats.org/drawingml/2006/main" noChangeAspect="1"/>
             </wp:cNvGraphicFramePr>
@@ -1044,7 +1138,7 @@
               <a:graphicData uri="http://schemas.openxmlformats.org/drawingml/2006/picture">
                 <pic:pic xmlns:pic="http://schemas.openxmlformats.org/drawingml/2006/picture">
                   <pic:nvPicPr>
-                    <pic:cNvPr id="2124481878" name="Picture 1" descr="A screenshot of a computer&#10;&#10;AI-generated content may be incorrect."/>
+                    <pic:cNvPr id="1515317487" name="Picture 9" descr="A screenshot of a computer&#10;&#10;AI-generated content may be incorrect."/>
                     <pic:cNvPicPr/>
                   </pic:nvPicPr>
                   <pic:blipFill>
@@ -1062,7 +1156,7 @@
                   <pic:spPr>
                     <a:xfrm>
                       <a:off x="0" y="0"/>
-                      <a:ext cx="5731510" cy="2718435"/>
+                      <a:ext cx="5731510" cy="2715895"/>
                     </a:xfrm>
                     <a:prstGeom prst="rect">
                       <a:avLst/>
@@ -1085,17 +1179,6 @@
           <w:szCs w:val="24"/>
         </w:rPr>
       </w:pPr>
-    </w:p>
-    <w:p>
-      <w:pPr>
-        <w:rPr>
-          <w:rFonts w:ascii="Arial" w:hAnsi="Arial" w:cs="Arial"/>
-          <w:b/>
-          <w:bCs/>
-          <w:sz w:val="24"/>
-          <w:szCs w:val="24"/>
-        </w:rPr>
-      </w:pPr>
       <w:r>
         <w:rPr>
           <w:rFonts w:ascii="Arial" w:hAnsi="Arial" w:cs="Arial"/>
@@ -1127,10 +1210,10 @@
           <w:szCs w:val="24"/>
         </w:rPr>
         <w:drawing>
-          <wp:inline distT="0" distB="0" distL="0" distR="0" wp14:anchorId="36D840AD" wp14:editId="6E3239EC">
-            <wp:extent cx="5731510" cy="2714625"/>
-            <wp:effectExtent l="0" t="0" r="2540" b="9525"/>
-            <wp:docPr id="41413467" name="Picture 2"/>
+          <wp:inline distT="0" distB="0" distL="0" distR="0" wp14:anchorId="170744B3" wp14:editId="116E926F">
+            <wp:extent cx="5731510" cy="2889885"/>
+            <wp:effectExtent l="0" t="0" r="2540" b="5715"/>
+            <wp:docPr id="1431427495" name="Picture 7"/>
             <wp:cNvGraphicFramePr>
               <a:graphicFrameLocks xmlns:a="http://schemas.openxmlformats.org/drawingml/2006/main" noChangeAspect="1"/>
             </wp:cNvGraphicFramePr>
@@ -1138,7 +1221,7 @@
               <a:graphicData uri="http://schemas.openxmlformats.org/drawingml/2006/picture">
                 <pic:pic xmlns:pic="http://schemas.openxmlformats.org/drawingml/2006/picture">
                   <pic:nvPicPr>
-                    <pic:cNvPr id="41413467" name="Picture 41413467"/>
+                    <pic:cNvPr id="1431427495" name="Picture 1431427495"/>
                     <pic:cNvPicPr/>
                   </pic:nvPicPr>
                   <pic:blipFill>
@@ -1156,7 +1239,7 @@
                   <pic:spPr>
                     <a:xfrm>
                       <a:off x="0" y="0"/>
-                      <a:ext cx="5731510" cy="2714625"/>
+                      <a:ext cx="5731510" cy="2889885"/>
                     </a:xfrm>
                     <a:prstGeom prst="rect">
                       <a:avLst/>
@@ -1195,6 +1278,8 @@
       <w:pPr>
         <w:rPr>
           <w:rFonts w:ascii="Arial" w:hAnsi="Arial" w:cs="Arial"/>
+          <w:b/>
+          <w:bCs/>
           <w:sz w:val="24"/>
           <w:szCs w:val="24"/>
         </w:rPr>
@@ -1287,6 +1372,17 @@
           <w:szCs w:val="24"/>
         </w:rPr>
       </w:pPr>
+    </w:p>
+    <w:p>
+      <w:pPr>
+        <w:rPr>
+          <w:rFonts w:ascii="Arial" w:hAnsi="Arial" w:cs="Arial"/>
+          <w:b/>
+          <w:bCs/>
+          <w:sz w:val="24"/>
+          <w:szCs w:val="24"/>
+        </w:rPr>
+      </w:pPr>
       <w:r>
         <w:rPr>
           <w:rFonts w:ascii="Arial" w:hAnsi="Arial" w:cs="Arial"/>
@@ -1297,10 +1393,10 @@
           <w:szCs w:val="24"/>
         </w:rPr>
         <w:drawing>
-          <wp:inline distT="0" distB="0" distL="0" distR="0" wp14:anchorId="0D291D34" wp14:editId="3106D550">
+          <wp:inline distT="0" distB="0" distL="0" distR="0" wp14:anchorId="35B5932B" wp14:editId="2967E2A5">
             <wp:extent cx="5731510" cy="3082290"/>
             <wp:effectExtent l="0" t="0" r="2540" b="3810"/>
-            <wp:docPr id="1719038814" name="Picture 1"/>
+            <wp:docPr id="423804540" name="Picture 8" descr="A screenshot of a computer&#10;&#10;AI-generated content may be incorrect."/>
             <wp:cNvGraphicFramePr>
               <a:graphicFrameLocks xmlns:a="http://schemas.openxmlformats.org/drawingml/2006/main" noChangeAspect="1"/>
             </wp:cNvGraphicFramePr>
@@ -1308,7 +1404,7 @@
               <a:graphicData uri="http://schemas.openxmlformats.org/drawingml/2006/picture">
                 <pic:pic xmlns:pic="http://schemas.openxmlformats.org/drawingml/2006/picture">
                   <pic:nvPicPr>
-                    <pic:cNvPr id="1719038814" name="Picture 1719038814"/>
+                    <pic:cNvPr id="423804540" name="Picture 8" descr="A screenshot of a computer&#10;&#10;AI-generated content may be incorrect."/>
                     <pic:cNvPicPr/>
                   </pic:nvPicPr>
                   <pic:blipFill>
@@ -1432,10 +1528,10 @@
           <w:szCs w:val="24"/>
         </w:rPr>
         <w:drawing>
-          <wp:inline distT="0" distB="0" distL="0" distR="0" wp14:anchorId="0C78F5B1" wp14:editId="44F61EC2">
-            <wp:extent cx="5731510" cy="2954655"/>
+          <wp:inline distT="0" distB="0" distL="0" distR="0" wp14:anchorId="3CFAC39C" wp14:editId="559FE242">
+            <wp:extent cx="5731510" cy="3031490"/>
             <wp:effectExtent l="0" t="0" r="2540" b="0"/>
-            <wp:docPr id="1011816169" name="Picture 3"/>
+            <wp:docPr id="1506079348" name="Picture 3" descr="A screenshot of a computer&#10;&#10;AI-generated content may be incorrect."/>
             <wp:cNvGraphicFramePr>
               <a:graphicFrameLocks xmlns:a="http://schemas.openxmlformats.org/drawingml/2006/main" noChangeAspect="1"/>
             </wp:cNvGraphicFramePr>
@@ -1443,7 +1539,7 @@
               <a:graphicData uri="http://schemas.openxmlformats.org/drawingml/2006/picture">
                 <pic:pic xmlns:pic="http://schemas.openxmlformats.org/drawingml/2006/picture">
                   <pic:nvPicPr>
-                    <pic:cNvPr id="1011816169" name="Picture 1011816169"/>
+                    <pic:cNvPr id="1506079348" name="Picture 3" descr="A screenshot of a computer&#10;&#10;AI-generated content may be incorrect."/>
                     <pic:cNvPicPr/>
                   </pic:nvPicPr>
                   <pic:blipFill>
@@ -1461,7 +1557,7 @@
                   <pic:spPr>
                     <a:xfrm>
                       <a:off x="0" y="0"/>
-                      <a:ext cx="5731510" cy="2954655"/>
+                      <a:ext cx="5731510" cy="3031490"/>
                     </a:xfrm>
                     <a:prstGeom prst="rect">
                       <a:avLst/>
@@ -1473,6 +1569,17 @@
           </wp:inline>
         </w:drawing>
       </w:r>
+    </w:p>
+    <w:p>
+      <w:pPr>
+        <w:rPr>
+          <w:rFonts w:ascii="Arial" w:hAnsi="Arial" w:cs="Arial"/>
+          <w:b/>
+          <w:bCs/>
+          <w:sz w:val="24"/>
+          <w:szCs w:val="24"/>
+        </w:rPr>
+      </w:pPr>
     </w:p>
     <w:p>
       <w:pPr>
@@ -1547,69 +1654,225 @@
       <w:pPr>
         <w:rPr>
           <w:rFonts w:ascii="Arial" w:hAnsi="Arial" w:cs="Arial"/>
-          <w:sz w:val="24"/>
-          <w:szCs w:val="24"/>
-        </w:rPr>
-      </w:pPr>
-    </w:p>
-    <w:p>
-      <w:pPr>
-        <w:rPr>
-          <w:rFonts w:ascii="Arial" w:hAnsi="Arial" w:cs="Arial"/>
-          <w:b/>
-          <w:bCs/>
-          <w:sz w:val="24"/>
-          <w:szCs w:val="24"/>
-        </w:rPr>
-      </w:pPr>
-      <w:r>
-        <w:rPr>
-          <w:rFonts w:ascii="Arial" w:hAnsi="Arial" w:cs="Arial"/>
-          <w:b/>
-          <w:bCs/>
+          <w:b/>
+          <w:bCs/>
+          <w:sz w:val="24"/>
+          <w:szCs w:val="24"/>
+        </w:rPr>
+      </w:pPr>
+    </w:p>
+    <w:p>
+      <w:pPr>
+        <w:rPr>
+          <w:rFonts w:ascii="Arial" w:hAnsi="Arial" w:cs="Arial"/>
+          <w:b/>
+          <w:bCs/>
+          <w:sz w:val="24"/>
+          <w:szCs w:val="24"/>
+        </w:rPr>
+      </w:pPr>
+      <w:r>
+        <w:rPr>
+          <w:rFonts w:ascii="Arial" w:hAnsi="Arial" w:cs="Arial"/>
+          <w:b/>
+          <w:bCs/>
+          <w:sz w:val="24"/>
+          <w:szCs w:val="24"/>
+        </w:rPr>
+        <w:t>Questions:</w:t>
+      </w:r>
+    </w:p>
+    <w:p>
+      <w:pPr>
+        <w:rPr>
+          <w:rFonts w:ascii="Arial" w:hAnsi="Arial" w:cs="Arial"/>
+          <w:b/>
+          <w:bCs/>
+          <w:sz w:val="24"/>
+          <w:szCs w:val="24"/>
+        </w:rPr>
+      </w:pPr>
+      <w:r>
+        <w:rPr>
+          <w:rFonts w:ascii="Arial" w:hAnsi="Arial" w:cs="Arial"/>
+          <w:b/>
+          <w:bCs/>
+          <w:sz w:val="24"/>
+          <w:szCs w:val="24"/>
+        </w:rPr>
+        <w:t>1.</w:t>
+      </w:r>
+    </w:p>
+    <w:p>
+      <w:pPr>
+        <w:rPr>
+          <w:rFonts w:ascii="Arial" w:hAnsi="Arial" w:cs="Arial"/>
+          <w:sz w:val="24"/>
+          <w:szCs w:val="24"/>
+        </w:rPr>
+      </w:pPr>
+      <w:r>
+        <w:rPr>
+          <w:rFonts w:ascii="Arial" w:hAnsi="Arial" w:cs="Arial"/>
+          <w:sz w:val="24"/>
+          <w:szCs w:val="24"/>
+        </w:rPr>
+        <w:t>There are considerable differences between installing an application on-premises and in the cloud, particularly when it comes to resource management, deployment speed, and security. Organizations that use on-premises systems have total control over their security architecture, but they are also solely responsible for implementing security updates, maintaining firewalls, and controlling access.</w:t>
+      </w:r>
+      <w:r>
+        <w:rPr>
+          <w:rFonts w:ascii="Arial" w:hAnsi="Arial" w:cs="Arial"/>
+          <w:sz w:val="24"/>
+          <w:szCs w:val="24"/>
+        </w:rPr>
+        <w:t xml:space="preserve"> </w:t>
+      </w:r>
+      <w:r>
+        <w:rPr>
+          <w:rFonts w:ascii="Arial" w:hAnsi="Arial" w:cs="Arial"/>
+          <w:sz w:val="24"/>
+          <w:szCs w:val="24"/>
+        </w:rPr>
+        <w:t xml:space="preserve">Cloud service providers like AWS, Azure, and Google Cloud, on the other hand, provide integrated security features such as encryption, DDoS protection, and compliance certifications like ISO and GDPR. For example, by deploying on Microsoft Azure, </w:t>
+      </w:r>
+      <w:proofErr w:type="spellStart"/>
+      <w:r>
+        <w:rPr>
+          <w:rFonts w:ascii="Arial" w:hAnsi="Arial" w:cs="Arial"/>
+          <w:sz w:val="24"/>
+          <w:szCs w:val="24"/>
+        </w:rPr>
+        <w:t>EventEase</w:t>
+      </w:r>
+      <w:proofErr w:type="spellEnd"/>
+      <w:r>
+        <w:rPr>
+          <w:rFonts w:ascii="Arial" w:hAnsi="Arial" w:cs="Arial"/>
+          <w:sz w:val="24"/>
+          <w:szCs w:val="24"/>
+        </w:rPr>
+        <w:t xml:space="preserve"> may use Azure Security Centre to automatically identify and address risks—capabilities that would be more difficult and expensive to implement in an on-premises setting (Microsoft Azure, n.d.-a).</w:t>
+      </w:r>
+    </w:p>
+    <w:p>
+      <w:pPr>
+        <w:rPr>
+          <w:rFonts w:ascii="Arial" w:hAnsi="Arial" w:cs="Arial"/>
+          <w:sz w:val="24"/>
+          <w:szCs w:val="24"/>
+        </w:rPr>
+      </w:pPr>
+      <w:r>
+        <w:rPr>
+          <w:rFonts w:ascii="Arial" w:hAnsi="Arial" w:cs="Arial"/>
+          <w:sz w:val="24"/>
+          <w:szCs w:val="24"/>
+        </w:rPr>
+        <w:t>Because pre-configured, scalable infrastructure is readily available, cloud-based deployments are usually faster. On-premises setup frequently necessitates hardware installation and purchase, followed by manual configuration, which can delay deployment by several weeks. In contrast, a developer can significantly reduce time-to-market by using automated CI/CD pipelines to deploy an application to platforms like Azure App Services or AWS Elastic Beanstalk within minutes (Amazon Web Services, n.d.).</w:t>
+      </w:r>
+    </w:p>
+    <w:p>
+      <w:pPr>
+        <w:rPr>
+          <w:rFonts w:ascii="Arial" w:hAnsi="Arial" w:cs="Arial"/>
+          <w:sz w:val="24"/>
+          <w:szCs w:val="24"/>
+        </w:rPr>
+      </w:pPr>
+      <w:r>
+        <w:rPr>
+          <w:rFonts w:ascii="Arial" w:hAnsi="Arial" w:cs="Arial"/>
+          <w:sz w:val="24"/>
+          <w:szCs w:val="24"/>
+        </w:rPr>
+        <w:t xml:space="preserve">In the cloud, resource management is also more efficient. Cloud systems enable the dynamic allocation and scalability of resources such as databases, processing power, and storage, depending on demand. Since on-premises setups are typically static, scaling up requires purchasing and setting up additional hardware. For instance, if </w:t>
+      </w:r>
+      <w:proofErr w:type="spellStart"/>
+      <w:r>
+        <w:rPr>
+          <w:rFonts w:ascii="Arial" w:hAnsi="Arial" w:cs="Arial"/>
+          <w:sz w:val="24"/>
+          <w:szCs w:val="24"/>
+        </w:rPr>
+        <w:t>EventEase</w:t>
+      </w:r>
+      <w:proofErr w:type="spellEnd"/>
+      <w:r>
+        <w:rPr>
+          <w:rFonts w:ascii="Arial" w:hAnsi="Arial" w:cs="Arial"/>
+          <w:sz w:val="24"/>
+          <w:szCs w:val="24"/>
+        </w:rPr>
+        <w:t xml:space="preserve"> experiences an unexpected spike in event bookings, a cloud-hosted application can automatically scale out to meet the increased demand, ensuring consistent performance without manual intervention or extra infrastructure planning (Microsoft Azure, n.d.-b).</w:t>
+      </w:r>
+    </w:p>
+    <w:p>
+      <w:pPr>
+        <w:rPr>
+          <w:rFonts w:ascii="Arial" w:hAnsi="Arial" w:cs="Arial"/>
+          <w:sz w:val="24"/>
+          <w:szCs w:val="24"/>
+        </w:rPr>
+      </w:pPr>
+    </w:p>
+    <w:p>
+      <w:pPr>
+        <w:rPr>
+          <w:rFonts w:ascii="Arial" w:hAnsi="Arial" w:cs="Arial"/>
+          <w:sz w:val="24"/>
+          <w:szCs w:val="24"/>
+        </w:rPr>
+      </w:pPr>
+      <w:r>
+        <w:rPr>
+          <w:rFonts w:ascii="Arial" w:hAnsi="Arial" w:cs="Arial"/>
+          <w:sz w:val="24"/>
+          <w:szCs w:val="24"/>
+        </w:rPr>
+        <w:t>2.</w:t>
+      </w:r>
+    </w:p>
+    <w:p>
+      <w:pPr>
+        <w:rPr>
+          <w:rFonts w:ascii="Arial" w:hAnsi="Arial" w:cs="Arial"/>
+          <w:sz w:val="24"/>
+          <w:szCs w:val="24"/>
+        </w:rPr>
+      </w:pPr>
+      <w:r>
+        <w:rPr>
+          <w:rFonts w:ascii="Arial" w:hAnsi="Arial" w:cs="Arial"/>
+          <w:sz w:val="24"/>
+          <w:szCs w:val="24"/>
+        </w:rPr>
+        <w:t>Infrastructure as a Service (IaaS) provides virtualized computing resources via the internet, where users manage the operating system, runtime, and applications while the service provider handles the hardware and virtualization (Amazon Web Services, n.d.). Examples of IaaS include Azure Virtual Machines (Microsoft Azure, n.d.-a) and AWS EC2 (BigCommerce, n.d.).</w:t>
+      </w:r>
+    </w:p>
+    <w:p>
+      <w:pPr>
+        <w:rPr>
+          <w:rFonts w:ascii="Arial" w:hAnsi="Arial" w:cs="Arial"/>
+          <w:sz w:val="24"/>
+          <w:szCs w:val="24"/>
+        </w:rPr>
+      </w:pPr>
+      <w:r>
+        <w:rPr>
+          <w:rFonts w:ascii="Arial" w:hAnsi="Arial" w:cs="Arial"/>
+          <w:sz w:val="24"/>
+          <w:szCs w:val="24"/>
+        </w:rPr>
+        <w:t xml:space="preserve">Platform as a Service (PaaS) offers a complete development and deployment environment, allowing developers to focus on application logic and coding, while the platform handles infrastructure, runtime, middleware, and the operating system (Microsoft Azure, n.d.-b). Google App Engine and Azure App Services are common </w:t>
+      </w:r>
+      <w:r>
+        <w:rPr>
+          <w:rFonts w:ascii="Arial" w:hAnsi="Arial" w:cs="Arial"/>
           <w:sz w:val="24"/>
           <w:szCs w:val="24"/>
         </w:rPr>
         <w:lastRenderedPageBreak/>
-        <w:t>Questions:</w:t>
-      </w:r>
-    </w:p>
-    <w:p>
-      <w:pPr>
-        <w:rPr>
-          <w:rFonts w:ascii="Arial" w:hAnsi="Arial" w:cs="Arial"/>
-          <w:b/>
-          <w:bCs/>
-          <w:sz w:val="24"/>
-          <w:szCs w:val="24"/>
-        </w:rPr>
-      </w:pPr>
-      <w:r>
-        <w:rPr>
-          <w:rFonts w:ascii="Arial" w:hAnsi="Arial" w:cs="Arial"/>
-          <w:b/>
-          <w:bCs/>
-          <w:sz w:val="24"/>
-          <w:szCs w:val="24"/>
-        </w:rPr>
-        <w:t>1.</w:t>
-      </w:r>
-    </w:p>
-    <w:p>
-      <w:pPr>
-        <w:rPr>
-          <w:rFonts w:ascii="Arial" w:hAnsi="Arial" w:cs="Arial"/>
-          <w:sz w:val="24"/>
-          <w:szCs w:val="24"/>
-        </w:rPr>
-      </w:pPr>
-      <w:r>
-        <w:rPr>
-          <w:rFonts w:ascii="Arial" w:hAnsi="Arial" w:cs="Arial"/>
-          <w:sz w:val="24"/>
-          <w:szCs w:val="24"/>
-        </w:rPr>
-        <w:t>There are considerable differences between installing an application on-premises and in the cloud, particularly when it comes to resource management, deployment speed, and security. Organizations that use on-premises systems have total control over their security architecture, but they are also solely responsible for implementing security updates, maintaining firewalls, and controlling access.</w:t>
+        <w:t>examples of PaaS (TechTarget, n.d.; Microsoft Learn, n.d.-a).</w:t>
       </w:r>
       <w:r>
         <w:rPr>
@@ -1625,162 +1888,7 @@
           <w:sz w:val="24"/>
           <w:szCs w:val="24"/>
         </w:rPr>
-        <w:t xml:space="preserve">Cloud service providers like AWS, Azure, and Google Cloud, on the other hand, provide integrated security features such as encryption, DDoS protection, and compliance certifications like ISO and GDPR. For example, by deploying on Microsoft Azure, </w:t>
-      </w:r>
-      <w:proofErr w:type="spellStart"/>
-      <w:r>
-        <w:rPr>
-          <w:rFonts w:ascii="Arial" w:hAnsi="Arial" w:cs="Arial"/>
-          <w:sz w:val="24"/>
-          <w:szCs w:val="24"/>
-        </w:rPr>
-        <w:t>EventEase</w:t>
-      </w:r>
-      <w:proofErr w:type="spellEnd"/>
-      <w:r>
-        <w:rPr>
-          <w:rFonts w:ascii="Arial" w:hAnsi="Arial" w:cs="Arial"/>
-          <w:sz w:val="24"/>
-          <w:szCs w:val="24"/>
-        </w:rPr>
-        <w:t xml:space="preserve"> may use Azure Security Centre to automatically identify and address risks—capabilities that would be more difficult and expensive to implement in an on-premises setting (Microsoft Azure, n.d.-a).</w:t>
-      </w:r>
-    </w:p>
-    <w:p>
-      <w:pPr>
-        <w:rPr>
-          <w:rFonts w:ascii="Arial" w:hAnsi="Arial" w:cs="Arial"/>
-          <w:sz w:val="24"/>
-          <w:szCs w:val="24"/>
-        </w:rPr>
-      </w:pPr>
-      <w:r>
-        <w:rPr>
-          <w:rFonts w:ascii="Arial" w:hAnsi="Arial" w:cs="Arial"/>
-          <w:sz w:val="24"/>
-          <w:szCs w:val="24"/>
-        </w:rPr>
-        <w:t>Because pre-configured, scalable infrastructure is readily available, cloud-based deployments are usually faster. On-premises setup frequently necessitates hardware installation and purchase, followed by manual configuration, which can delay deployment by several weeks. In contrast, a developer can significantly reduce time-to-market by using automated CI/CD pipelines to deploy an application to platforms like Azure App Services or AWS Elastic Beanstalk within minutes (Amazon Web Services, n.d.).</w:t>
-      </w:r>
-    </w:p>
-    <w:p>
-      <w:pPr>
-        <w:rPr>
-          <w:rFonts w:ascii="Arial" w:hAnsi="Arial" w:cs="Arial"/>
-          <w:sz w:val="24"/>
-          <w:szCs w:val="24"/>
-        </w:rPr>
-      </w:pPr>
-      <w:r>
-        <w:rPr>
-          <w:rFonts w:ascii="Arial" w:hAnsi="Arial" w:cs="Arial"/>
-          <w:sz w:val="24"/>
-          <w:szCs w:val="24"/>
-        </w:rPr>
-        <w:t xml:space="preserve">In the cloud, resource management is also more efficient. Cloud systems enable the dynamic allocation and scalability of resources such as databases, processing power, and storage, depending on demand. Since on-premises setups are typically static, scaling up requires purchasing and setting up additional hardware. For instance, if </w:t>
-      </w:r>
-      <w:proofErr w:type="spellStart"/>
-      <w:r>
-        <w:rPr>
-          <w:rFonts w:ascii="Arial" w:hAnsi="Arial" w:cs="Arial"/>
-          <w:sz w:val="24"/>
-          <w:szCs w:val="24"/>
-        </w:rPr>
-        <w:t>EventEase</w:t>
-      </w:r>
-      <w:proofErr w:type="spellEnd"/>
-      <w:r>
-        <w:rPr>
-          <w:rFonts w:ascii="Arial" w:hAnsi="Arial" w:cs="Arial"/>
-          <w:sz w:val="24"/>
-          <w:szCs w:val="24"/>
-        </w:rPr>
-        <w:t xml:space="preserve"> experiences an unexpected spike in event bookings, a cloud-hosted application can automatically scale out to meet the increased demand, ensuring consistent performance without manual intervention or extra infrastructure planning (Microsoft Azure, n.d.-b).</w:t>
-      </w:r>
-    </w:p>
-    <w:p>
-      <w:pPr>
-        <w:rPr>
-          <w:rFonts w:ascii="Arial" w:hAnsi="Arial" w:cs="Arial"/>
-          <w:sz w:val="24"/>
-          <w:szCs w:val="24"/>
-        </w:rPr>
-      </w:pPr>
-    </w:p>
-    <w:p>
-      <w:pPr>
-        <w:rPr>
-          <w:rFonts w:ascii="Arial" w:hAnsi="Arial" w:cs="Arial"/>
-          <w:sz w:val="24"/>
-          <w:szCs w:val="24"/>
-        </w:rPr>
-      </w:pPr>
-      <w:r>
-        <w:rPr>
-          <w:rFonts w:ascii="Arial" w:hAnsi="Arial" w:cs="Arial"/>
-          <w:sz w:val="24"/>
-          <w:szCs w:val="24"/>
-        </w:rPr>
-        <w:t>2.</w:t>
-      </w:r>
-    </w:p>
-    <w:p>
-      <w:pPr>
-        <w:rPr>
-          <w:rFonts w:ascii="Arial" w:hAnsi="Arial" w:cs="Arial"/>
-          <w:sz w:val="24"/>
-          <w:szCs w:val="24"/>
-        </w:rPr>
-      </w:pPr>
-      <w:r>
-        <w:rPr>
-          <w:rFonts w:ascii="Arial" w:hAnsi="Arial" w:cs="Arial"/>
-          <w:sz w:val="24"/>
-          <w:szCs w:val="24"/>
-        </w:rPr>
-        <w:t>Infrastructure as a Service (IaaS) provides virtualized computing resources via the internet, where users manage the operating system, runtime, and applications while the service provider handles the hardware and virtualization (Amazon Web Services, n.d.). Examples of IaaS include Azure Virtual Machines (Microsoft Azure, n.d.-a) and AWS EC2 (BigCommerce, n.d.).</w:t>
-      </w:r>
-    </w:p>
-    <w:p>
-      <w:pPr>
-        <w:rPr>
-          <w:rFonts w:ascii="Arial" w:hAnsi="Arial" w:cs="Arial"/>
-          <w:sz w:val="24"/>
-          <w:szCs w:val="24"/>
-        </w:rPr>
-      </w:pPr>
-      <w:r>
-        <w:rPr>
-          <w:rFonts w:ascii="Arial" w:hAnsi="Arial" w:cs="Arial"/>
-          <w:sz w:val="24"/>
-          <w:szCs w:val="24"/>
-        </w:rPr>
-        <w:t>Platform as a Service (PaaS) offers a complete development and deployment environment, allowing developers to focus on application logic and coding, while the platform handles infrastructure, runtime, middleware, and the operating system (Microsoft Azure, n.d.-b). Google App Engine and Azure App Services are common examples of PaaS (TechTarget, n.d.; Microsoft Learn, n.d.-a).</w:t>
-      </w:r>
-      <w:r>
-        <w:rPr>
-          <w:rFonts w:ascii="Arial" w:hAnsi="Arial" w:cs="Arial"/>
-          <w:sz w:val="24"/>
-          <w:szCs w:val="24"/>
-        </w:rPr>
-        <w:t xml:space="preserve"> </w:t>
-      </w:r>
-      <w:r>
-        <w:rPr>
-          <w:rFonts w:ascii="Arial" w:hAnsi="Arial" w:cs="Arial"/>
-          <w:sz w:val="24"/>
-          <w:szCs w:val="24"/>
-        </w:rPr>
-        <w:t xml:space="preserve">Software as a Service (SaaS) provides fully functional software applications managed entirely by the provider. Users simply access them through a web browser, without managing the </w:t>
-      </w:r>
-      <w:r>
-        <w:rPr>
-          <w:rFonts w:ascii="Arial" w:hAnsi="Arial" w:cs="Arial"/>
-          <w:sz w:val="24"/>
-          <w:szCs w:val="24"/>
-        </w:rPr>
-        <w:lastRenderedPageBreak/>
-        <w:t>underlying infrastructure (Microsoft Azure, n.d.-c). Common SaaS examples include Google Workspace and Microsoft 365 (Spanning, n.d.; Intranet.ai, n.d.).</w:t>
+        <w:t>Software as a Service (SaaS) provides fully functional software applications managed entirely by the provider. Users simply access them through a web browser, without managing the underlying infrastructure (Microsoft Azure, n.d.-c). Common SaaS examples include Google Workspace and Microsoft 365 (Spanning, n.d.; Intranet.ai, n.d.).</w:t>
       </w:r>
     </w:p>
     <w:p>
@@ -2190,8 +2298,20 @@
           <w:sz w:val="24"/>
           <w:szCs w:val="24"/>
         </w:rPr>
-        <w:t>Microsoft 365: SaaS vs On-Premise</w:t>
-      </w:r>
+        <w:t xml:space="preserve">Microsoft 365: SaaS vs </w:t>
+      </w:r>
+      <w:proofErr w:type="gramStart"/>
+      <w:r>
+        <w:rPr>
+          <w:rFonts w:ascii="Arial" w:hAnsi="Arial" w:cs="Arial"/>
+          <w:i/>
+          <w:iCs/>
+          <w:sz w:val="24"/>
+          <w:szCs w:val="24"/>
+        </w:rPr>
+        <w:t>On-Premise</w:t>
+      </w:r>
+      <w:proofErr w:type="gramEnd"/>
       <w:r>
         <w:rPr>
           <w:rFonts w:ascii="Arial" w:hAnsi="Arial" w:cs="Arial"/>
@@ -2324,15 +2444,35 @@
           <w:sz w:val="24"/>
           <w:szCs w:val="24"/>
         </w:rPr>
-        <w:t>What is a Virtual Machine?</w:t>
-      </w:r>
-      <w:r>
-        <w:rPr>
-          <w:rFonts w:ascii="Arial" w:hAnsi="Arial" w:cs="Arial"/>
-          <w:sz w:val="24"/>
-          <w:szCs w:val="24"/>
-        </w:rPr>
-        <w:t xml:space="preserve">. Available at: </w:t>
+        <w:t xml:space="preserve">What is a Virtual </w:t>
+      </w:r>
+      <w:proofErr w:type="gramStart"/>
+      <w:r>
+        <w:rPr>
+          <w:rFonts w:ascii="Arial" w:hAnsi="Arial" w:cs="Arial"/>
+          <w:i/>
+          <w:iCs/>
+          <w:sz w:val="24"/>
+          <w:szCs w:val="24"/>
+        </w:rPr>
+        <w:t>Machine?</w:t>
+      </w:r>
+      <w:r>
+        <w:rPr>
+          <w:rFonts w:ascii="Arial" w:hAnsi="Arial" w:cs="Arial"/>
+          <w:sz w:val="24"/>
+          <w:szCs w:val="24"/>
+        </w:rPr>
+        <w:t>.</w:t>
+      </w:r>
+      <w:proofErr w:type="gramEnd"/>
+      <w:r>
+        <w:rPr>
+          <w:rFonts w:ascii="Arial" w:hAnsi="Arial" w:cs="Arial"/>
+          <w:sz w:val="24"/>
+          <w:szCs w:val="24"/>
+        </w:rPr>
+        <w:t xml:space="preserve"> Available at: </w:t>
       </w:r>
       <w:hyperlink r:id="rId18" w:tgtFrame="_new" w:history="1">
         <w:r>
@@ -2383,15 +2523,35 @@
           <w:sz w:val="24"/>
           <w:szCs w:val="24"/>
         </w:rPr>
-        <w:t>What is PaaS?</w:t>
-      </w:r>
-      <w:r>
-        <w:rPr>
-          <w:rFonts w:ascii="Arial" w:hAnsi="Arial" w:cs="Arial"/>
-          <w:sz w:val="24"/>
-          <w:szCs w:val="24"/>
-        </w:rPr>
-        <w:t xml:space="preserve">. Available at: </w:t>
+        <w:t xml:space="preserve">What is </w:t>
+      </w:r>
+      <w:proofErr w:type="gramStart"/>
+      <w:r>
+        <w:rPr>
+          <w:rFonts w:ascii="Arial" w:hAnsi="Arial" w:cs="Arial"/>
+          <w:i/>
+          <w:iCs/>
+          <w:sz w:val="24"/>
+          <w:szCs w:val="24"/>
+        </w:rPr>
+        <w:t>PaaS?</w:t>
+      </w:r>
+      <w:r>
+        <w:rPr>
+          <w:rFonts w:ascii="Arial" w:hAnsi="Arial" w:cs="Arial"/>
+          <w:sz w:val="24"/>
+          <w:szCs w:val="24"/>
+        </w:rPr>
+        <w:t>.</w:t>
+      </w:r>
+      <w:proofErr w:type="gramEnd"/>
+      <w:r>
+        <w:rPr>
+          <w:rFonts w:ascii="Arial" w:hAnsi="Arial" w:cs="Arial"/>
+          <w:sz w:val="24"/>
+          <w:szCs w:val="24"/>
+        </w:rPr>
+        <w:t xml:space="preserve"> Available at: </w:t>
       </w:r>
       <w:hyperlink r:id="rId19" w:tgtFrame="_new" w:history="1">
         <w:r>
@@ -2432,6 +2592,7 @@
           <w:sz w:val="24"/>
           <w:szCs w:val="24"/>
         </w:rPr>
+        <w:lastRenderedPageBreak/>
         <w:t xml:space="preserve">Microsoft Azure (n.d.-c) </w:t>
       </w:r>
       <w:r>
@@ -2442,15 +2603,35 @@
           <w:sz w:val="24"/>
           <w:szCs w:val="24"/>
         </w:rPr>
-        <w:t>What is SaaS?</w:t>
-      </w:r>
-      <w:r>
-        <w:rPr>
-          <w:rFonts w:ascii="Arial" w:hAnsi="Arial" w:cs="Arial"/>
-          <w:sz w:val="24"/>
-          <w:szCs w:val="24"/>
-        </w:rPr>
-        <w:t xml:space="preserve">. Available at: </w:t>
+        <w:t xml:space="preserve">What is </w:t>
+      </w:r>
+      <w:proofErr w:type="gramStart"/>
+      <w:r>
+        <w:rPr>
+          <w:rFonts w:ascii="Arial" w:hAnsi="Arial" w:cs="Arial"/>
+          <w:i/>
+          <w:iCs/>
+          <w:sz w:val="24"/>
+          <w:szCs w:val="24"/>
+        </w:rPr>
+        <w:t>SaaS?</w:t>
+      </w:r>
+      <w:r>
+        <w:rPr>
+          <w:rFonts w:ascii="Arial" w:hAnsi="Arial" w:cs="Arial"/>
+          <w:sz w:val="24"/>
+          <w:szCs w:val="24"/>
+        </w:rPr>
+        <w:t>.</w:t>
+      </w:r>
+      <w:proofErr w:type="gramEnd"/>
+      <w:r>
+        <w:rPr>
+          <w:rFonts w:ascii="Arial" w:hAnsi="Arial" w:cs="Arial"/>
+          <w:sz w:val="24"/>
+          <w:szCs w:val="24"/>
+        </w:rPr>
+        <w:t xml:space="preserve"> Available at: </w:t>
       </w:r>
       <w:hyperlink r:id="rId20" w:tgtFrame="_new" w:history="1">
         <w:r>
@@ -2491,7 +2672,6 @@
           <w:sz w:val="24"/>
           <w:szCs w:val="24"/>
         </w:rPr>
-        <w:lastRenderedPageBreak/>
         <w:t xml:space="preserve">Microsoft Learn (n.d.-a) </w:t>
       </w:r>
       <w:r>
